--- a/学成在线-搭建环境及CMS服务端开发.docx
+++ b/学成在线-搭建环境及CMS服务端开发.docx
@@ -1611,10 +1611,7 @@
         <w:ind w:firstLineChars="200" w:firstLine="420"/>
       </w:pPr>
       <w:r>
-        <w:t>)</w:t>
-      </w:r>
-      <w:r>
-        <w:t xml:space="preserve"> </w:t>
+        <w:t xml:space="preserve">) </w:t>
       </w:r>
       <w:r>
         <w:rPr>
@@ -1660,244 +1657,234 @@
           <w:rFonts w:hint="eastAsia"/>
         </w:rPr>
         <w:t>，这里是admin库下创建的</w:t>
+      </w:r>
+    </w:p>
+    <w:p>
+      <w:pPr>
+        <w:ind w:firstLineChars="200" w:firstLine="420"/>
+      </w:pPr>
+    </w:p>
+    <w:p>
+      <w:pPr>
+        <w:ind w:firstLineChars="200" w:firstLine="420"/>
+      </w:pPr>
+    </w:p>
+    <w:p>
+      <w:pPr>
+        <w:ind w:firstLineChars="200" w:firstLine="420"/>
+      </w:pPr>
+      <w:r>
+        <w:rPr>
+          <w:rFonts w:hint="eastAsia"/>
+        </w:rPr>
+        <w:t>然后关闭</w:t>
+      </w:r>
+      <w:proofErr w:type="spellStart"/>
+      <w:r>
+        <w:rPr>
+          <w:rFonts w:hint="eastAsia"/>
+        </w:rPr>
+        <w:t>mongodb</w:t>
+      </w:r>
+      <w:proofErr w:type="spellEnd"/>
+      <w:r>
+        <w:rPr>
+          <w:rFonts w:hint="eastAsia"/>
+        </w:rPr>
+        <w:t>服务端,切换到b</w:t>
+      </w:r>
+      <w:r>
+        <w:t>in</w:t>
+      </w:r>
+      <w:r>
+        <w:rPr>
+          <w:rFonts w:hint="eastAsia"/>
+        </w:rPr>
+        <w:t>目录下，运行:</w:t>
+      </w:r>
+      <w:proofErr w:type="spellStart"/>
+      <w:r>
+        <w:t>pkill</w:t>
+      </w:r>
+      <w:proofErr w:type="spellEnd"/>
+      <w:r>
+        <w:t xml:space="preserve">  mongo </w:t>
+      </w:r>
+      <w:r>
+        <w:rPr>
+          <w:rFonts w:hint="eastAsia"/>
+        </w:rPr>
+        <w:t>，杀死服务进程</w:t>
+      </w:r>
+    </w:p>
+    <w:p>
+      <w:pPr>
+        <w:ind w:firstLineChars="200" w:firstLine="420"/>
+      </w:pPr>
+      <w:r>
+        <w:rPr>
+          <w:rFonts w:hint="eastAsia"/>
+        </w:rPr>
+        <w:t>修改</w:t>
+      </w:r>
+      <w:proofErr w:type="spellStart"/>
+      <w:r>
+        <w:rPr>
+          <w:rFonts w:hint="eastAsia"/>
+        </w:rPr>
+        <w:t>m</w:t>
+      </w:r>
+      <w:r>
+        <w:t>ongodb.conf</w:t>
+      </w:r>
+      <w:proofErr w:type="spellEnd"/>
+      <w:r>
+        <w:rPr>
+          <w:rFonts w:hint="eastAsia"/>
+        </w:rPr>
+        <w:t>的配置文件</w:t>
+      </w:r>
+    </w:p>
+    <w:p>
+      <w:pPr>
+        <w:ind w:firstLineChars="200" w:firstLine="420"/>
+      </w:pPr>
+      <w:r>
+        <w:rPr>
+          <w:rFonts w:hint="eastAsia"/>
+        </w:rPr>
+        <w:t>加一行a</w:t>
+      </w:r>
+      <w:r>
+        <w:t>uth=</w:t>
+      </w:r>
+      <w:proofErr w:type="spellStart"/>
+      <w:r>
+        <w:t>ture</w:t>
+      </w:r>
+      <w:proofErr w:type="spellEnd"/>
+      <w:r>
+        <w:rPr>
+          <w:rFonts w:hint="eastAsia"/>
+        </w:rPr>
+        <w:t>，代表以权限认证的方式启动服务，这样登录时，需要验证了</w:t>
+      </w:r>
+    </w:p>
+    <w:p>
+      <w:pPr>
+        <w:ind w:firstLineChars="200" w:firstLine="420"/>
+      </w:pPr>
+      <w:r>
+        <w:rPr>
+          <w:rFonts w:hint="eastAsia"/>
+        </w:rPr>
+        <w:t>启动服务端</w:t>
+      </w:r>
+    </w:p>
+    <w:p>
+      <w:pPr>
+        <w:ind w:firstLineChars="200" w:firstLine="420"/>
+      </w:pPr>
+    </w:p>
+    <w:p>
+      <w:pPr>
+        <w:ind w:firstLineChars="200" w:firstLine="420"/>
+      </w:pPr>
+      <w:r>
+        <w:t>2.2</w:t>
+      </w:r>
+      <w:r>
+        <w:rPr>
+          <w:rFonts w:hint="eastAsia"/>
+        </w:rPr>
+        <w:t>客户端登录</w:t>
+      </w:r>
+    </w:p>
+    <w:p>
+      <w:pPr>
+        <w:ind w:firstLineChars="200" w:firstLine="420"/>
+      </w:pPr>
+      <w:r>
+        <w:rPr>
+          <w:rFonts w:hint="eastAsia"/>
+        </w:rPr>
+        <w:t xml:space="preserve"> 方式</w:t>
+      </w:r>
+      <w:r>
+        <w:t>1</w:t>
+      </w:r>
+      <w:r>
+        <w:rPr>
+          <w:rFonts w:hint="eastAsia"/>
+        </w:rPr>
+        <w:t>：</w:t>
+      </w:r>
+    </w:p>
+    <w:p>
+      <w:pPr>
+        <w:ind w:firstLineChars="200" w:firstLine="420"/>
+      </w:pPr>
+      <w:proofErr w:type="gramStart"/>
+      <w:r>
+        <w:rPr>
+          <w:rFonts w:hint="eastAsia"/>
+        </w:rPr>
+        <w:t>.</w:t>
+      </w:r>
+      <w:r>
+        <w:t>/</w:t>
+      </w:r>
+      <w:proofErr w:type="gramEnd"/>
+      <w:r>
+        <w:t>mongo</w:t>
+      </w:r>
+    </w:p>
+    <w:p>
+      <w:pPr>
+        <w:ind w:firstLineChars="200" w:firstLine="420"/>
+      </w:pPr>
+      <w:r>
+        <w:t>Use admin</w:t>
+      </w:r>
+    </w:p>
+    <w:p>
+      <w:pPr>
+        <w:ind w:firstLineChars="200" w:firstLine="420"/>
+        <w:rPr>
+          <w:rFonts w:hint="eastAsia"/>
+        </w:rPr>
+      </w:pPr>
+      <w:proofErr w:type="spellStart"/>
+      <w:r>
+        <w:t>Db.auth</w:t>
+      </w:r>
+      <w:proofErr w:type="spellEnd"/>
+      <w:r>
+        <w:t xml:space="preserve">(“root”,”123”) </w:t>
+      </w:r>
+      <w:r>
+        <w:rPr>
+          <w:rFonts w:hint="eastAsia"/>
+        </w:rPr>
+        <w:t>/</w:t>
+      </w:r>
+      <w:r>
+        <w:t>/</w:t>
+      </w:r>
+      <w:r>
+        <w:rPr>
+          <w:rFonts w:hint="eastAsia"/>
+        </w:rPr>
+        <w:t>返回1代表登录成功</w:t>
+      </w:r>
+      <w:r>
+        <w:rPr>
+          <w:rFonts w:hint="eastAsia"/>
+        </w:rPr>
+        <w:t xml:space="preserve"> ，使用root账户登录</w:t>
       </w:r>
       <w:bookmarkStart w:id="0" w:name="_GoBack"/>
       <w:bookmarkEnd w:id="0"/>
-    </w:p>
-    <w:p>
-      <w:pPr>
-        <w:ind w:firstLineChars="200" w:firstLine="420"/>
-      </w:pPr>
-    </w:p>
-    <w:p>
-      <w:pPr>
-        <w:ind w:firstLineChars="200" w:firstLine="420"/>
-      </w:pPr>
-    </w:p>
-    <w:p>
-      <w:pPr>
-        <w:ind w:firstLineChars="200" w:firstLine="420"/>
-      </w:pPr>
-      <w:r>
-        <w:rPr>
-          <w:rFonts w:hint="eastAsia"/>
-        </w:rPr>
-        <w:t>然后关闭</w:t>
-      </w:r>
-      <w:proofErr w:type="spellStart"/>
-      <w:r>
-        <w:rPr>
-          <w:rFonts w:hint="eastAsia"/>
-        </w:rPr>
-        <w:t>mongodb</w:t>
-      </w:r>
-      <w:proofErr w:type="spellEnd"/>
-      <w:r>
-        <w:rPr>
-          <w:rFonts w:hint="eastAsia"/>
-        </w:rPr>
-        <w:t>服务端,切换到b</w:t>
-      </w:r>
-      <w:r>
-        <w:t>in</w:t>
-      </w:r>
-      <w:r>
-        <w:rPr>
-          <w:rFonts w:hint="eastAsia"/>
-        </w:rPr>
-        <w:t>目录下，运行:</w:t>
-      </w:r>
-      <w:proofErr w:type="spellStart"/>
-      <w:r>
-        <w:t>pkill</w:t>
-      </w:r>
-      <w:proofErr w:type="spellEnd"/>
-      <w:r>
-        <w:t xml:space="preserve">  mongo </w:t>
-      </w:r>
-      <w:r>
-        <w:rPr>
-          <w:rFonts w:hint="eastAsia"/>
-        </w:rPr>
-        <w:t>，杀死服务进程</w:t>
-      </w:r>
-    </w:p>
-    <w:p>
-      <w:pPr>
-        <w:ind w:firstLineChars="200" w:firstLine="420"/>
-      </w:pPr>
-      <w:r>
-        <w:rPr>
-          <w:rFonts w:hint="eastAsia"/>
-        </w:rPr>
-        <w:t>修改</w:t>
-      </w:r>
-      <w:proofErr w:type="spellStart"/>
-      <w:r>
-        <w:rPr>
-          <w:rFonts w:hint="eastAsia"/>
-        </w:rPr>
-        <w:t>m</w:t>
-      </w:r>
-      <w:r>
-        <w:t>ongodb.conf</w:t>
-      </w:r>
-      <w:proofErr w:type="spellEnd"/>
-      <w:r>
-        <w:rPr>
-          <w:rFonts w:hint="eastAsia"/>
-        </w:rPr>
-        <w:t>的配置文件</w:t>
-      </w:r>
-    </w:p>
-    <w:p>
-      <w:pPr>
-        <w:ind w:firstLineChars="200" w:firstLine="420"/>
-      </w:pPr>
-      <w:r>
-        <w:rPr>
-          <w:rFonts w:hint="eastAsia"/>
-        </w:rPr>
-        <w:t>加一行a</w:t>
-      </w:r>
-      <w:r>
-        <w:t>uth=</w:t>
-      </w:r>
-      <w:proofErr w:type="spellStart"/>
-      <w:r>
-        <w:t>ture</w:t>
-      </w:r>
-      <w:proofErr w:type="spellEnd"/>
-      <w:r>
-        <w:rPr>
-          <w:rFonts w:hint="eastAsia"/>
-        </w:rPr>
-        <w:t>，代表以权限认证的方式启动服务，这样登录时，需要验证了</w:t>
-      </w:r>
-    </w:p>
-    <w:p>
-      <w:pPr>
-        <w:ind w:firstLineChars="200" w:firstLine="420"/>
-      </w:pPr>
-      <w:r>
-        <w:rPr>
-          <w:rFonts w:hint="eastAsia"/>
-        </w:rPr>
-        <w:t>启动服务端</w:t>
-      </w:r>
-    </w:p>
-    <w:p>
-      <w:pPr>
-        <w:ind w:firstLineChars="200" w:firstLine="420"/>
-      </w:pPr>
-    </w:p>
-    <w:p>
-      <w:pPr>
-        <w:ind w:firstLineChars="200" w:firstLine="420"/>
-      </w:pPr>
-      <w:r>
-        <w:t>2.2</w:t>
-      </w:r>
-      <w:r>
-        <w:rPr>
-          <w:rFonts w:hint="eastAsia"/>
-        </w:rPr>
-        <w:t>客户端登录</w:t>
-      </w:r>
-    </w:p>
-    <w:p>
-      <w:pPr>
-        <w:ind w:firstLineChars="200" w:firstLine="420"/>
-      </w:pPr>
-      <w:r>
-        <w:rPr>
-          <w:rFonts w:hint="eastAsia"/>
-        </w:rPr>
-        <w:t xml:space="preserve"> 方式</w:t>
-      </w:r>
-      <w:r>
-        <w:t>1</w:t>
-      </w:r>
-      <w:r>
-        <w:rPr>
-          <w:rFonts w:hint="eastAsia"/>
-        </w:rPr>
-        <w:t>：</w:t>
-      </w:r>
-    </w:p>
-    <w:p>
-      <w:pPr>
-        <w:ind w:firstLineChars="200" w:firstLine="420"/>
-      </w:pPr>
-      <w:proofErr w:type="gramStart"/>
-      <w:r>
-        <w:rPr>
-          <w:rFonts w:hint="eastAsia"/>
-        </w:rPr>
-        <w:t>.</w:t>
-      </w:r>
-      <w:r>
-        <w:t>/</w:t>
-      </w:r>
-      <w:proofErr w:type="gramEnd"/>
-      <w:r>
-        <w:t>mongo</w:t>
-      </w:r>
-    </w:p>
-    <w:p>
-      <w:pPr>
-        <w:ind w:firstLineChars="200" w:firstLine="420"/>
-      </w:pPr>
-      <w:r>
-        <w:t>Use admin</w:t>
-      </w:r>
-    </w:p>
-    <w:p>
-      <w:pPr>
-        <w:ind w:firstLineChars="200" w:firstLine="420"/>
-        <w:rPr>
-          <w:rFonts w:hint="eastAsia"/>
-        </w:rPr>
-      </w:pPr>
-      <w:proofErr w:type="spellStart"/>
-      <w:r>
-        <w:t>Db.auth</w:t>
-      </w:r>
-      <w:proofErr w:type="spellEnd"/>
-      <w:r>
-        <w:t>(“root”,</w:t>
-      </w:r>
-      <w:proofErr w:type="gramStart"/>
-      <w:r>
-        <w:t>”</w:t>
-      </w:r>
-      <w:proofErr w:type="gramEnd"/>
-      <w:r>
-        <w:t>123</w:t>
-      </w:r>
-      <w:proofErr w:type="gramStart"/>
-      <w:r>
-        <w:t>”</w:t>
-      </w:r>
-      <w:proofErr w:type="gramEnd"/>
-      <w:r>
-        <w:t xml:space="preserve">) </w:t>
-      </w:r>
-      <w:r>
-        <w:rPr>
-          <w:rFonts w:hint="eastAsia"/>
-        </w:rPr>
-        <w:t>/</w:t>
-      </w:r>
-      <w:r>
-        <w:t>/</w:t>
-      </w:r>
-      <w:r>
-        <w:rPr>
-          <w:rFonts w:hint="eastAsia"/>
-        </w:rPr>
-        <w:t>返回1代表登录成功</w:t>
-      </w:r>
     </w:p>
     <w:p>
       <w:pPr>
@@ -2020,17 +2007,11 @@
     <w:p>
       <w:pPr>
         <w:ind w:firstLineChars="200" w:firstLine="420"/>
-        <w:rPr>
-          <w:rFonts w:hint="eastAsia"/>
-        </w:rPr>
-      </w:pPr>
-    </w:p>
-    <w:p>
-      <w:pPr>
-        <w:ind w:firstLineChars="200" w:firstLine="420"/>
-        <w:rPr>
-          <w:rFonts w:hint="eastAsia"/>
-        </w:rPr>
+      </w:pPr>
+    </w:p>
+    <w:p>
+      <w:pPr>
+        <w:ind w:firstLineChars="200" w:firstLine="420"/>
       </w:pPr>
       <w:r>
         <w:rPr>
@@ -2047,9 +2028,6 @@
     <w:p>
       <w:pPr>
         <w:ind w:firstLineChars="200" w:firstLine="420"/>
-        <w:rPr>
-          <w:rFonts w:hint="eastAsia"/>
-        </w:rPr>
       </w:pPr>
     </w:p>
     <w:p>
